--- a/algorytmy i str danyh/labs zvits/Михалевич_ПЗ-23_ASD_lab8.docx
+++ b/algorytmy i str danyh/labs zvits/Михалевич_ПЗ-23_ASD_lab8.docx
@@ -85,7 +85,6 @@
       <w:r>
         <w:rPr>
           <w:noProof/>
-          <w:lang w:val="uk-UA" w:eastAsia="uk-UA"/>
         </w:rPr>
         <w:drawing>
           <wp:inline distT="0" distB="0" distL="0" distR="0">
@@ -204,17 +203,7 @@
           <w:szCs w:val="28"/>
           <w:lang w:val="ru-RU"/>
         </w:rPr>
-        <w:t>Про в</w:t>
-      </w:r>
-      <w:r>
-        <w:rPr>
-          <w:rFonts w:ascii="Times New Roman" w:hAnsi="Times New Roman" w:cs="Times New Roman"/>
-          <w:b/>
-          <w:sz w:val="28"/>
-          <w:szCs w:val="28"/>
-          <w:lang w:val="ru-RU"/>
-        </w:rPr>
-        <w:t>иконання лабораторної роботи № 8</w:t>
+        <w:t>Про виконання лабораторної роботи № 8</w:t>
       </w:r>
     </w:p>
     <w:p>
@@ -570,6 +559,20 @@
     </w:p>
     <w:p>
       <w:pPr>
+        <w:rPr>
+          <w:lang w:val="ru-RU"/>
+        </w:rPr>
+      </w:pPr>
+    </w:p>
+    <w:p>
+      <w:pPr>
+        <w:rPr>
+          <w:lang w:val="ru-RU"/>
+        </w:rPr>
+      </w:pPr>
+    </w:p>
+    <w:p>
+      <w:pPr>
         <w:spacing w:after="0"/>
         <w:ind w:left="1985" w:hanging="1985"/>
         <w:jc w:val="both"/>
@@ -588,6 +591,7 @@
           <w:szCs w:val="28"/>
           <w:lang w:val="ru-RU"/>
         </w:rPr>
+        <w:lastRenderedPageBreak/>
         <w:t>Тема роботи</w:t>
       </w:r>
       <w:r>
@@ -629,7 +633,6 @@
           <w:szCs w:val="28"/>
           <w:lang w:val="ru-RU"/>
         </w:rPr>
-        <w:lastRenderedPageBreak/>
         <w:t>Мета роботи</w:t>
       </w:r>
       <w:r>
@@ -688,7 +691,7 @@
     </w:p>
     <w:p>
       <w:pPr>
-        <w:pStyle w:val="aa"/>
+        <w:pStyle w:val="a"/>
         <w:tabs>
           <w:tab w:val="left" w:pos="720"/>
           <w:tab w:val="left" w:pos="1440"/>
@@ -887,7 +890,7 @@
     </w:p>
     <w:p>
       <w:pPr>
-        <w:pStyle w:val="aa"/>
+        <w:pStyle w:val="a"/>
         <w:tabs>
           <w:tab w:val="left" w:pos="720"/>
           <w:tab w:val="left" w:pos="1440"/>
@@ -926,7 +929,7 @@
     </w:p>
     <w:p>
       <w:pPr>
-        <w:pStyle w:val="aa"/>
+        <w:pStyle w:val="a"/>
         <w:tabs>
           <w:tab w:val="left" w:pos="720"/>
           <w:tab w:val="left" w:pos="1440"/>
@@ -965,7 +968,7 @@
     </w:p>
     <w:p>
       <w:pPr>
-        <w:pStyle w:val="aa"/>
+        <w:pStyle w:val="a"/>
         <w:tabs>
           <w:tab w:val="left" w:pos="720"/>
           <w:tab w:val="left" w:pos="1440"/>
@@ -1004,7 +1007,7 @@
     </w:p>
     <w:p>
       <w:pPr>
-        <w:pStyle w:val="aa"/>
+        <w:pStyle w:val="a"/>
         <w:tabs>
           <w:tab w:val="left" w:pos="720"/>
           <w:tab w:val="left" w:pos="1440"/>
@@ -1065,7 +1068,7 @@
     </w:p>
     <w:p>
       <w:pPr>
-        <w:pStyle w:val="aa"/>
+        <w:pStyle w:val="a"/>
         <w:tabs>
           <w:tab w:val="left" w:pos="720"/>
           <w:tab w:val="left" w:pos="1440"/>
@@ -1148,7 +1151,7 @@
     </w:p>
     <w:p>
       <w:pPr>
-        <w:pStyle w:val="aa"/>
+        <w:pStyle w:val="a"/>
         <w:tabs>
           <w:tab w:val="left" w:pos="720"/>
           <w:tab w:val="left" w:pos="1440"/>
@@ -1187,7 +1190,7 @@
     </w:p>
     <w:p>
       <w:pPr>
-        <w:pStyle w:val="aa"/>
+        <w:pStyle w:val="a"/>
         <w:tabs>
           <w:tab w:val="left" w:pos="720"/>
           <w:tab w:val="left" w:pos="1440"/>
@@ -1226,7 +1229,7 @@
     </w:p>
     <w:p>
       <w:pPr>
-        <w:pStyle w:val="aa"/>
+        <w:pStyle w:val="a"/>
         <w:tabs>
           <w:tab w:val="left" w:pos="720"/>
           <w:tab w:val="left" w:pos="1440"/>
@@ -1309,7 +1312,7 @@
     </w:p>
     <w:p>
       <w:pPr>
-        <w:pStyle w:val="aa"/>
+        <w:pStyle w:val="a"/>
         <w:tabs>
           <w:tab w:val="left" w:pos="720"/>
           <w:tab w:val="left" w:pos="1440"/>
@@ -1348,7 +1351,7 @@
     </w:p>
     <w:p>
       <w:pPr>
-        <w:pStyle w:val="aa"/>
+        <w:pStyle w:val="a"/>
         <w:tabs>
           <w:tab w:val="left" w:pos="720"/>
           <w:tab w:val="left" w:pos="1440"/>
@@ -1387,7 +1390,7 @@
     </w:p>
     <w:p>
       <w:pPr>
-        <w:pStyle w:val="aa"/>
+        <w:pStyle w:val="a"/>
         <w:tabs>
           <w:tab w:val="left" w:pos="720"/>
           <w:tab w:val="left" w:pos="1440"/>
@@ -1426,7 +1429,7 @@
     </w:p>
     <w:p>
       <w:pPr>
-        <w:pStyle w:val="aa"/>
+        <w:pStyle w:val="a"/>
         <w:tabs>
           <w:tab w:val="left" w:pos="720"/>
           <w:tab w:val="left" w:pos="1440"/>
@@ -1510,7 +1513,6 @@
     <w:p>
       <w:pPr>
         <w:spacing w:after="0" w:line="240" w:lineRule="auto"/>
-        <w:jc w:val="both"/>
         <w:rPr>
           <w:rFonts w:ascii="Times New Roman" w:hAnsi="Times New Roman" w:cs="Times New Roman"/>
           <w:sz w:val="28"/>
@@ -1527,13 +1529,9 @@
           <w:shd w:val="clear" w:color="auto" w:fill="FFFFFF"/>
           <w:lang w:val="ru-RU"/>
         </w:rPr>
-        <w:t>Використовуючи алгоритм лінійного пошуку складіть програму, що шукає задане значення.</w:t>
-      </w:r>
-    </w:p>
-    <w:p>
-      <w:pPr>
-        <w:spacing w:after="0" w:line="240" w:lineRule="auto"/>
-        <w:jc w:val="both"/>
+        <w:t>Використовуючи алгоритм лінійного пошуку скл</w:t>
+      </w:r>
+      <w:r>
         <w:rPr>
           <w:rFonts w:ascii="Times New Roman" w:hAnsi="Times New Roman" w:cs="Times New Roman"/>
           <w:sz w:val="28"/>
@@ -1541,7 +1539,8 @@
           <w:shd w:val="clear" w:color="auto" w:fill="FFFFFF"/>
           <w:lang w:val="ru-RU"/>
         </w:rPr>
-      </w:pPr>
+        <w:t>адіть програму, що шукає задане значення.</w:t>
+      </w:r>
       <w:r>
         <w:rPr>
           <w:rFonts w:ascii="Times New Roman" w:hAnsi="Times New Roman" w:cs="Times New Roman"/>
@@ -1638,7 +1637,7 @@
     </w:p>
     <w:p>
       <w:pPr>
-        <w:pStyle w:val="aa"/>
+        <w:pStyle w:val="a"/>
         <w:tabs>
           <w:tab w:val="left" w:pos="283"/>
           <w:tab w:val="left" w:pos="720"/>
@@ -1720,7 +1719,7 @@
     </w:p>
     <w:p>
       <w:pPr>
-        <w:pStyle w:val="aa"/>
+        <w:pStyle w:val="a"/>
         <w:tabs>
           <w:tab w:val="left" w:pos="283"/>
           <w:tab w:val="left" w:pos="720"/>
@@ -1760,7 +1759,7 @@
     </w:p>
     <w:p>
       <w:pPr>
-        <w:pStyle w:val="aa"/>
+        <w:pStyle w:val="a"/>
         <w:tabs>
           <w:tab w:val="left" w:pos="283"/>
           <w:tab w:val="left" w:pos="720"/>
@@ -1861,6 +1860,7 @@
           <w:lang w:val="uk-UA"/>
         </w:rPr>
       </w:pPr>
+      <w:proofErr w:type="spellStart"/>
       <w:r>
         <w:rPr>
           <w:rFonts w:ascii="Times New Roman" w:hAnsi="Times New Roman" w:cs="Times New Roman"/>
@@ -1870,6 +1870,7 @@
         </w:rPr>
         <w:t>mainwindow</w:t>
       </w:r>
+      <w:proofErr w:type="spellEnd"/>
       <w:r>
         <w:rPr>
           <w:rFonts w:ascii="Times New Roman" w:hAnsi="Times New Roman" w:cs="Times New Roman"/>
@@ -1880,6 +1881,7 @@
         </w:rPr>
         <w:t>.</w:t>
       </w:r>
+      <w:proofErr w:type="spellStart"/>
       <w:r>
         <w:rPr>
           <w:rFonts w:ascii="Times New Roman" w:hAnsi="Times New Roman" w:cs="Times New Roman"/>
@@ -1889,10 +1891,11 @@
         </w:rPr>
         <w:t>cpp</w:t>
       </w:r>
-    </w:p>
-    <w:p>
-      <w:pPr>
-        <w:pStyle w:val="HTML"/>
+      <w:proofErr w:type="spellEnd"/>
+    </w:p>
+    <w:p>
+      <w:pPr>
+        <w:pStyle w:val="HTMLPreformatted"/>
       </w:pPr>
       <w:r>
         <w:rPr>
@@ -1915,7 +1918,7 @@
     </w:p>
     <w:p>
       <w:pPr>
-        <w:pStyle w:val="HTML"/>
+        <w:pStyle w:val="HTMLPreformatted"/>
       </w:pPr>
       <w:r>
         <w:rPr>
@@ -1938,12 +1941,12 @@
     </w:p>
     <w:p>
       <w:pPr>
-        <w:pStyle w:val="HTML"/>
-      </w:pPr>
-    </w:p>
-    <w:p>
-      <w:pPr>
-        <w:pStyle w:val="HTML"/>
+        <w:pStyle w:val="HTMLPreformatted"/>
+      </w:pPr>
+    </w:p>
+    <w:p>
+      <w:pPr>
+        <w:pStyle w:val="HTMLPreformatted"/>
       </w:pPr>
       <w:r>
         <w:rPr>
@@ -1966,7 +1969,7 @@
     </w:p>
     <w:p>
       <w:pPr>
-        <w:pStyle w:val="HTML"/>
+        <w:pStyle w:val="HTMLPreformatted"/>
       </w:pPr>
       <w:r>
         <w:rPr>
@@ -1989,12 +1992,12 @@
     </w:p>
     <w:p>
       <w:pPr>
-        <w:pStyle w:val="HTML"/>
-      </w:pPr>
-    </w:p>
-    <w:p>
-      <w:pPr>
-        <w:pStyle w:val="HTML"/>
+        <w:pStyle w:val="HTMLPreformatted"/>
+      </w:pPr>
+    </w:p>
+    <w:p>
+      <w:pPr>
+        <w:pStyle w:val="HTMLPreformatted"/>
       </w:pPr>
       <w:r>
         <w:t>std::vector&lt;</w:t>
@@ -2020,12 +2023,12 @@
     </w:p>
     <w:p>
       <w:pPr>
-        <w:pStyle w:val="HTML"/>
-      </w:pPr>
-    </w:p>
-    <w:p>
-      <w:pPr>
-        <w:pStyle w:val="HTML"/>
+        <w:pStyle w:val="HTMLPreformatted"/>
+      </w:pPr>
+    </w:p>
+    <w:p>
+      <w:pPr>
+        <w:pStyle w:val="HTMLPreformatted"/>
       </w:pPr>
       <w:r>
         <w:t>MainWindow::MainWindow(QWidget</w:t>
@@ -2048,7 +2051,7 @@
     </w:p>
     <w:p>
       <w:pPr>
-        <w:pStyle w:val="HTML"/>
+        <w:pStyle w:val="HTMLPreformatted"/>
       </w:pPr>
       <w:r>
         <w:rPr>
@@ -2071,7 +2074,7 @@
     </w:p>
     <w:p>
       <w:pPr>
-        <w:pStyle w:val="HTML"/>
+        <w:pStyle w:val="HTMLPreformatted"/>
       </w:pPr>
       <w:r>
         <w:rPr>
@@ -2112,7 +2115,7 @@
     </w:p>
     <w:p>
       <w:pPr>
-        <w:pStyle w:val="HTML"/>
+        <w:pStyle w:val="HTMLPreformatted"/>
       </w:pPr>
       <w:r>
         <w:t>{</w:t>
@@ -2120,7 +2123,7 @@
     </w:p>
     <w:p>
       <w:pPr>
-        <w:pStyle w:val="HTML"/>
+        <w:pStyle w:val="HTMLPreformatted"/>
       </w:pPr>
       <w:r>
         <w:rPr>
@@ -2154,7 +2157,7 @@
     </w:p>
     <w:p>
       <w:pPr>
-        <w:pStyle w:val="HTML"/>
+        <w:pStyle w:val="HTMLPreformatted"/>
       </w:pPr>
       <w:r>
         <w:rPr>
@@ -2210,7 +2213,7 @@
     </w:p>
     <w:p>
       <w:pPr>
-        <w:pStyle w:val="HTML"/>
+        <w:pStyle w:val="HTMLPreformatted"/>
       </w:pPr>
       <w:r>
         <w:rPr>
@@ -2266,7 +2269,7 @@
     </w:p>
     <w:p>
       <w:pPr>
-        <w:pStyle w:val="HTML"/>
+        <w:pStyle w:val="HTMLPreformatted"/>
       </w:pPr>
       <w:r>
         <w:rPr>
@@ -2322,7 +2325,7 @@
     </w:p>
     <w:p>
       <w:pPr>
-        <w:pStyle w:val="HTML"/>
+        <w:pStyle w:val="HTMLPreformatted"/>
       </w:pPr>
       <w:r>
         <w:t>}</w:t>
@@ -2330,12 +2333,12 @@
     </w:p>
     <w:p>
       <w:pPr>
-        <w:pStyle w:val="HTML"/>
-      </w:pPr>
-    </w:p>
-    <w:p>
-      <w:pPr>
-        <w:pStyle w:val="HTML"/>
+        <w:pStyle w:val="HTMLPreformatted"/>
+      </w:pPr>
+    </w:p>
+    <w:p>
+      <w:pPr>
+        <w:pStyle w:val="HTMLPreformatted"/>
       </w:pPr>
       <w:r>
         <w:t>MainWindow::</w:t>
@@ -2352,7 +2355,7 @@
     </w:p>
     <w:p>
       <w:pPr>
-        <w:pStyle w:val="HTML"/>
+        <w:pStyle w:val="HTMLPreformatted"/>
       </w:pPr>
       <w:r>
         <w:t>{</w:t>
@@ -2360,7 +2363,7 @@
     </w:p>
     <w:p>
       <w:pPr>
-        <w:pStyle w:val="HTML"/>
+        <w:pStyle w:val="HTMLPreformatted"/>
       </w:pPr>
       <w:r>
         <w:rPr>
@@ -2388,7 +2391,7 @@
     </w:p>
     <w:p>
       <w:pPr>
-        <w:pStyle w:val="HTML"/>
+        <w:pStyle w:val="HTMLPreformatted"/>
       </w:pPr>
       <w:r>
         <w:t>}</w:t>
@@ -2396,12 +2399,12 @@
     </w:p>
     <w:p>
       <w:pPr>
-        <w:pStyle w:val="HTML"/>
-      </w:pPr>
-    </w:p>
-    <w:p>
-      <w:pPr>
-        <w:pStyle w:val="HTML"/>
+        <w:pStyle w:val="HTMLPreformatted"/>
+      </w:pPr>
+    </w:p>
+    <w:p>
+      <w:pPr>
+        <w:pStyle w:val="HTMLPreformatted"/>
       </w:pPr>
       <w:r>
         <w:rPr>
@@ -2421,7 +2424,7 @@
     </w:p>
     <w:p>
       <w:pPr>
-        <w:pStyle w:val="HTML"/>
+        <w:pStyle w:val="HTMLPreformatted"/>
       </w:pPr>
       <w:r>
         <w:t>{</w:t>
@@ -2429,7 +2432,7 @@
     </w:p>
     <w:p>
       <w:pPr>
-        <w:pStyle w:val="HTML"/>
+        <w:pStyle w:val="HTMLPreformatted"/>
       </w:pPr>
       <w:r>
         <w:rPr>
@@ -2488,7 +2491,7 @@
     </w:p>
     <w:p>
       <w:pPr>
-        <w:pStyle w:val="HTML"/>
+        <w:pStyle w:val="HTMLPreformatted"/>
       </w:pPr>
       <w:r>
         <w:rPr>
@@ -2534,7 +2537,7 @@
     </w:p>
     <w:p>
       <w:pPr>
-        <w:pStyle w:val="HTML"/>
+        <w:pStyle w:val="HTMLPreformatted"/>
       </w:pPr>
       <w:r>
         <w:rPr>
@@ -2643,7 +2646,7 @@
     </w:p>
     <w:p>
       <w:pPr>
-        <w:pStyle w:val="HTML"/>
+        <w:pStyle w:val="HTMLPreformatted"/>
       </w:pPr>
       <w:r>
         <w:rPr>
@@ -2716,7 +2719,7 @@
     </w:p>
     <w:p>
       <w:pPr>
-        <w:pStyle w:val="HTML"/>
+        <w:pStyle w:val="HTMLPreformatted"/>
       </w:pPr>
       <w:r>
         <w:rPr>
@@ -2877,7 +2880,7 @@
     </w:p>
     <w:p>
       <w:pPr>
-        <w:pStyle w:val="HTML"/>
+        <w:pStyle w:val="HTMLPreformatted"/>
       </w:pPr>
       <w:r>
         <w:rPr>
@@ -2891,7 +2894,7 @@
     </w:p>
     <w:p>
       <w:pPr>
-        <w:pStyle w:val="HTML"/>
+        <w:pStyle w:val="HTMLPreformatted"/>
       </w:pPr>
       <w:r>
         <w:rPr>
@@ -2905,7 +2908,7 @@
     </w:p>
     <w:p>
       <w:pPr>
-        <w:pStyle w:val="HTML"/>
+        <w:pStyle w:val="HTMLPreformatted"/>
       </w:pPr>
       <w:r>
         <w:rPr>
@@ -2974,7 +2977,7 @@
     </w:p>
     <w:p>
       <w:pPr>
-        <w:pStyle w:val="HTML"/>
+        <w:pStyle w:val="HTMLPreformatted"/>
       </w:pPr>
       <w:r>
         <w:rPr>
@@ -3006,7 +3009,7 @@
     </w:p>
     <w:p>
       <w:pPr>
-        <w:pStyle w:val="HTML"/>
+        <w:pStyle w:val="HTMLPreformatted"/>
       </w:pPr>
       <w:r>
         <w:rPr>
@@ -3038,7 +3041,7 @@
     </w:p>
     <w:p>
       <w:pPr>
-        <w:pStyle w:val="HTML"/>
+        <w:pStyle w:val="HTMLPreformatted"/>
       </w:pPr>
       <w:r>
         <w:rPr>
@@ -3125,7 +3128,7 @@
     </w:p>
     <w:p>
       <w:pPr>
-        <w:pStyle w:val="HTML"/>
+        <w:pStyle w:val="HTMLPreformatted"/>
       </w:pPr>
       <w:r>
         <w:rPr>
@@ -3157,7 +3160,7 @@
     </w:p>
     <w:p>
       <w:pPr>
-        <w:pStyle w:val="HTML"/>
+        <w:pStyle w:val="HTMLPreformatted"/>
       </w:pPr>
       <w:r>
         <w:rPr>
@@ -3189,7 +3192,7 @@
     </w:p>
     <w:p>
       <w:pPr>
-        <w:pStyle w:val="HTML"/>
+        <w:pStyle w:val="HTMLPreformatted"/>
       </w:pPr>
       <w:r>
         <w:rPr>
@@ -3212,7 +3215,7 @@
     </w:p>
     <w:p>
       <w:pPr>
-        <w:pStyle w:val="HTML"/>
+        <w:pStyle w:val="HTMLPreformatted"/>
       </w:pPr>
       <w:r>
         <w:rPr>
@@ -3237,7 +3240,7 @@
     </w:p>
     <w:p>
       <w:pPr>
-        <w:pStyle w:val="HTML"/>
+        <w:pStyle w:val="HTMLPreformatted"/>
       </w:pPr>
       <w:r>
         <w:rPr>
@@ -3363,7 +3366,7 @@
     </w:p>
     <w:p>
       <w:pPr>
-        <w:pStyle w:val="HTML"/>
+        <w:pStyle w:val="HTMLPreformatted"/>
       </w:pPr>
       <w:r>
         <w:rPr>
@@ -3413,7 +3416,7 @@
     </w:p>
     <w:p>
       <w:pPr>
-        <w:pStyle w:val="HTML"/>
+        <w:pStyle w:val="HTMLPreformatted"/>
       </w:pPr>
       <w:r>
         <w:rPr>
@@ -3427,7 +3430,7 @@
     </w:p>
     <w:p>
       <w:pPr>
-        <w:pStyle w:val="HTML"/>
+        <w:pStyle w:val="HTMLPreformatted"/>
       </w:pPr>
       <w:r>
         <w:rPr>
@@ -3480,7 +3483,7 @@
     </w:p>
     <w:p>
       <w:pPr>
-        <w:pStyle w:val="HTML"/>
+        <w:pStyle w:val="HTMLPreformatted"/>
       </w:pPr>
       <w:r>
         <w:rPr>
@@ -3533,7 +3536,7 @@
     </w:p>
     <w:p>
       <w:pPr>
-        <w:pStyle w:val="HTML"/>
+        <w:pStyle w:val="HTMLPreformatted"/>
       </w:pPr>
       <w:r>
         <w:rPr>
@@ -3556,7 +3559,7 @@
     </w:p>
     <w:p>
       <w:pPr>
-        <w:pStyle w:val="HTML"/>
+        <w:pStyle w:val="HTMLPreformatted"/>
       </w:pPr>
       <w:r>
         <w:rPr>
@@ -3648,7 +3651,7 @@
     </w:p>
     <w:p>
       <w:pPr>
-        <w:pStyle w:val="HTML"/>
+        <w:pStyle w:val="HTMLPreformatted"/>
       </w:pPr>
       <w:r>
         <w:rPr>
@@ -3683,7 +3686,7 @@
     </w:p>
     <w:p>
       <w:pPr>
-        <w:pStyle w:val="HTML"/>
+        <w:pStyle w:val="HTMLPreformatted"/>
       </w:pPr>
       <w:r>
         <w:rPr>
@@ -3750,7 +3753,7 @@
     </w:p>
     <w:p>
       <w:pPr>
-        <w:pStyle w:val="HTML"/>
+        <w:pStyle w:val="HTMLPreformatted"/>
       </w:pPr>
       <w:r>
         <w:rPr>
@@ -3803,7 +3806,7 @@
     </w:p>
     <w:p>
       <w:pPr>
-        <w:pStyle w:val="HTML"/>
+        <w:pStyle w:val="HTMLPreformatted"/>
       </w:pPr>
       <w:r>
         <w:rPr>
@@ -3817,7 +3820,7 @@
     </w:p>
     <w:p>
       <w:pPr>
-        <w:pStyle w:val="HTML"/>
+        <w:pStyle w:val="HTMLPreformatted"/>
       </w:pPr>
       <w:r>
         <w:rPr>
@@ -3929,7 +3932,7 @@
     </w:p>
     <w:p>
       <w:pPr>
-        <w:pStyle w:val="HTML"/>
+        <w:pStyle w:val="HTMLPreformatted"/>
       </w:pPr>
       <w:r>
         <w:rPr>
@@ -3961,7 +3964,7 @@
     </w:p>
     <w:p>
       <w:pPr>
-        <w:pStyle w:val="HTML"/>
+        <w:pStyle w:val="HTMLPreformatted"/>
       </w:pPr>
       <w:r>
         <w:rPr>
@@ -4002,7 +4005,7 @@
     </w:p>
     <w:p>
       <w:pPr>
-        <w:pStyle w:val="HTML"/>
+        <w:pStyle w:val="HTMLPreformatted"/>
       </w:pPr>
       <w:r>
         <w:rPr>
@@ -4016,7 +4019,7 @@
     </w:p>
     <w:p>
       <w:pPr>
-        <w:pStyle w:val="HTML"/>
+        <w:pStyle w:val="HTMLPreformatted"/>
       </w:pPr>
       <w:r>
         <w:rPr>
@@ -4039,7 +4042,7 @@
     </w:p>
     <w:p>
       <w:pPr>
-        <w:pStyle w:val="HTML"/>
+        <w:pStyle w:val="HTMLPreformatted"/>
       </w:pPr>
       <w:r>
         <w:rPr>
@@ -4062,7 +4065,7 @@
     </w:p>
     <w:p>
       <w:pPr>
-        <w:pStyle w:val="HTML"/>
+        <w:pStyle w:val="HTMLPreformatted"/>
       </w:pPr>
       <w:r>
         <w:rPr>
@@ -4076,7 +4079,7 @@
     </w:p>
     <w:p>
       <w:pPr>
-        <w:pStyle w:val="HTML"/>
+        <w:pStyle w:val="HTMLPreformatted"/>
       </w:pPr>
       <w:r>
         <w:rPr>
@@ -4090,7 +4093,7 @@
     </w:p>
     <w:p>
       <w:pPr>
-        <w:pStyle w:val="HTML"/>
+        <w:pStyle w:val="HTMLPreformatted"/>
       </w:pPr>
       <w:r>
         <w:t>}</w:t>
@@ -4098,7 +4101,7 @@
     </w:p>
     <w:p>
       <w:pPr>
-        <w:pStyle w:val="HTML"/>
+        <w:pStyle w:val="HTMLPreformatted"/>
       </w:pPr>
     </w:p>
     <w:p>
@@ -4145,6 +4148,7 @@
           <w:lang w:val="uk-UA" w:eastAsia="uk-UA"/>
         </w:rPr>
       </w:pPr>
+      <w:proofErr w:type="spellStart"/>
       <w:r>
         <w:rPr>
           <w:rFonts w:ascii="Times New Roman" w:eastAsia="Times New Roman" w:hAnsi="Times New Roman" w:cs="Times New Roman"/>
@@ -4155,6 +4159,7 @@
         </w:rPr>
         <w:t>mainwindow</w:t>
       </w:r>
+      <w:proofErr w:type="spellEnd"/>
       <w:r>
         <w:rPr>
           <w:rFonts w:ascii="Times New Roman" w:eastAsia="Times New Roman" w:hAnsi="Times New Roman" w:cs="Times New Roman"/>
@@ -4178,7 +4183,7 @@
     </w:p>
     <w:p>
       <w:pPr>
-        <w:pStyle w:val="HTML"/>
+        <w:pStyle w:val="HTMLPreformatted"/>
       </w:pPr>
       <w:r>
         <w:t>#</w:t>
@@ -4204,7 +4209,7 @@
     </w:p>
     <w:p>
       <w:pPr>
-        <w:pStyle w:val="HTML"/>
+        <w:pStyle w:val="HTMLPreformatted"/>
       </w:pPr>
       <w:r>
         <w:t>#</w:t>
@@ -4230,12 +4235,12 @@
     </w:p>
     <w:p>
       <w:pPr>
-        <w:pStyle w:val="HTML"/>
-      </w:pPr>
-    </w:p>
-    <w:p>
-      <w:pPr>
-        <w:pStyle w:val="HTML"/>
+        <w:pStyle w:val="HTMLPreformatted"/>
+      </w:pPr>
+    </w:p>
+    <w:p>
+      <w:pPr>
+        <w:pStyle w:val="HTMLPreformatted"/>
       </w:pPr>
       <w:r>
         <w:t>#</w:t>
@@ -4267,12 +4272,12 @@
     </w:p>
     <w:p>
       <w:pPr>
-        <w:pStyle w:val="HTML"/>
-      </w:pPr>
-    </w:p>
-    <w:p>
-      <w:pPr>
-        <w:pStyle w:val="HTML"/>
+        <w:pStyle w:val="HTMLPreformatted"/>
+      </w:pPr>
+    </w:p>
+    <w:p>
+      <w:pPr>
+        <w:pStyle w:val="HTMLPreformatted"/>
       </w:pPr>
       <w:r>
         <w:rPr>
@@ -4283,7 +4288,7 @@
     </w:p>
     <w:p>
       <w:pPr>
-        <w:pStyle w:val="HTML"/>
+        <w:pStyle w:val="HTMLPreformatted"/>
       </w:pPr>
       <w:r>
         <w:rPr>
@@ -4359,7 +4364,7 @@
     </w:p>
     <w:p>
       <w:pPr>
-        <w:pStyle w:val="HTML"/>
+        <w:pStyle w:val="HTMLPreformatted"/>
       </w:pPr>
       <w:r>
         <w:rPr>
@@ -4370,12 +4375,12 @@
     </w:p>
     <w:p>
       <w:pPr>
-        <w:pStyle w:val="HTML"/>
-      </w:pPr>
-    </w:p>
-    <w:p>
-      <w:pPr>
-        <w:pStyle w:val="HTML"/>
+        <w:pStyle w:val="HTMLPreformatted"/>
+      </w:pPr>
+    </w:p>
+    <w:p>
+      <w:pPr>
+        <w:pStyle w:val="HTMLPreformatted"/>
       </w:pPr>
       <w:r>
         <w:rPr>
@@ -4437,7 +4442,7 @@
     </w:p>
     <w:p>
       <w:pPr>
-        <w:pStyle w:val="HTML"/>
+        <w:pStyle w:val="HTMLPreformatted"/>
       </w:pPr>
       <w:r>
         <w:t>{</w:t>
@@ -4445,7 +4450,7 @@
     </w:p>
     <w:p>
       <w:pPr>
-        <w:pStyle w:val="HTML"/>
+        <w:pStyle w:val="HTMLPreformatted"/>
       </w:pPr>
       <w:r>
         <w:rPr>
@@ -4463,12 +4468,12 @@
     </w:p>
     <w:p>
       <w:pPr>
-        <w:pStyle w:val="HTML"/>
-      </w:pPr>
-    </w:p>
-    <w:p>
-      <w:pPr>
-        <w:pStyle w:val="HTML"/>
+        <w:pStyle w:val="HTMLPreformatted"/>
+      </w:pPr>
+    </w:p>
+    <w:p>
+      <w:pPr>
+        <w:pStyle w:val="HTMLPreformatted"/>
       </w:pPr>
       <w:r>
         <w:rPr>
@@ -4484,7 +4489,7 @@
     </w:p>
     <w:p>
       <w:pPr>
-        <w:pStyle w:val="HTML"/>
+        <w:pStyle w:val="HTMLPreformatted"/>
       </w:pPr>
       <w:r>
         <w:rPr>
@@ -4552,7 +4557,7 @@
     </w:p>
     <w:p>
       <w:pPr>
-        <w:pStyle w:val="HTML"/>
+        <w:pStyle w:val="HTMLPreformatted"/>
       </w:pPr>
       <w:r>
         <w:rPr>
@@ -4578,12 +4583,12 @@
     </w:p>
     <w:p>
       <w:pPr>
-        <w:pStyle w:val="HTML"/>
-      </w:pPr>
-    </w:p>
-    <w:p>
-      <w:pPr>
-        <w:pStyle w:val="HTML"/>
+        <w:pStyle w:val="HTMLPreformatted"/>
+      </w:pPr>
+    </w:p>
+    <w:p>
+      <w:pPr>
+        <w:pStyle w:val="HTMLPreformatted"/>
       </w:pPr>
       <w:r>
         <w:rPr>
@@ -4611,7 +4616,7 @@
     </w:p>
     <w:p>
       <w:pPr>
-        <w:pStyle w:val="HTML"/>
+        <w:pStyle w:val="HTMLPreformatted"/>
       </w:pPr>
       <w:r>
         <w:rPr>
@@ -4644,12 +4649,12 @@
     </w:p>
     <w:p>
       <w:pPr>
-        <w:pStyle w:val="HTML"/>
-      </w:pPr>
-    </w:p>
-    <w:p>
-      <w:pPr>
-        <w:pStyle w:val="HTML"/>
+        <w:pStyle w:val="HTMLPreformatted"/>
+      </w:pPr>
+    </w:p>
+    <w:p>
+      <w:pPr>
+        <w:pStyle w:val="HTMLPreformatted"/>
       </w:pPr>
       <w:r>
         <w:rPr>
@@ -4665,7 +4670,7 @@
     </w:p>
     <w:p>
       <w:pPr>
-        <w:pStyle w:val="HTML"/>
+        <w:pStyle w:val="HTMLPreformatted"/>
       </w:pPr>
       <w:r>
         <w:rPr>
@@ -4700,7 +4705,7 @@
     </w:p>
     <w:p>
       <w:pPr>
-        <w:pStyle w:val="HTML"/>
+        <w:pStyle w:val="HTMLPreformatted"/>
       </w:pPr>
       <w:r>
         <w:t>};</w:t>
@@ -4708,7 +4713,7 @@
     </w:p>
     <w:p>
       <w:pPr>
-        <w:pStyle w:val="HTML"/>
+        <w:pStyle w:val="HTMLPreformatted"/>
       </w:pPr>
       <w:r>
         <w:t>#</w:t>
@@ -5685,7 +5690,6 @@
           <w:lang w:val="uk-UA" w:eastAsia="uk-UA"/>
         </w:rPr>
       </w:pPr>
-      <w:bookmarkStart w:id="0" w:name="_GoBack"/>
       <w:r>
         <w:rPr>
           <w:rFonts w:ascii="Times New Roman" w:hAnsi="Times New Roman" w:cs="Times New Roman"/>
@@ -5694,10 +5698,10 @@
           <w:lang w:val="uk-UA" w:eastAsia="uk-UA"/>
         </w:rPr>
         <w:drawing>
-          <wp:inline distT="0" distB="0" distL="0" distR="0" wp14:anchorId="5F1149BC" wp14:editId="49C21AC5">
-            <wp:extent cx="6120765" cy="4855845"/>
-            <wp:effectExtent l="0" t="0" r="0" b="1905"/>
-            <wp:docPr id="1" name="Рисунок 1"/>
+          <wp:inline distT="0" distB="0" distL="0" distR="0" wp14:anchorId="1A1856B8" wp14:editId="243B70CE">
+            <wp:extent cx="6120765" cy="4826000"/>
+            <wp:effectExtent l="0" t="0" r="0" b="0"/>
+            <wp:docPr id="1" name="Picture 1"/>
             <wp:cNvGraphicFramePr>
               <a:graphicFrameLocks xmlns:a="http://schemas.openxmlformats.org/drawingml/2006/main" noChangeAspect="1"/>
             </wp:cNvGraphicFramePr>
@@ -5717,7 +5721,7 @@
                   <pic:spPr>
                     <a:xfrm>
                       <a:off x="0" y="0"/>
-                      <a:ext cx="6120765" cy="4855845"/>
+                      <a:ext cx="6120765" cy="4826000"/>
                     </a:xfrm>
                     <a:prstGeom prst="rect">
                       <a:avLst/>
@@ -5729,11 +5733,101 @@
           </wp:inline>
         </w:drawing>
       </w:r>
+      <w:bookmarkStart w:id="0" w:name="_GoBack"/>
       <w:bookmarkEnd w:id="0"/>
     </w:p>
     <w:p>
       <w:pPr>
-        <w:pStyle w:val="3"/>
+        <w:spacing w:after="0"/>
+        <w:jc w:val="both"/>
+        <w:rPr>
+          <w:rFonts w:ascii="Times New Roman" w:hAnsi="Times New Roman" w:cs="Times New Roman"/>
+          <w:sz w:val="28"/>
+          <w:szCs w:val="28"/>
+          <w:lang w:eastAsia="uk-UA"/>
+        </w:rPr>
+      </w:pPr>
+    </w:p>
+    <w:p>
+      <w:pPr>
+        <w:spacing w:after="0"/>
+        <w:jc w:val="both"/>
+        <w:rPr>
+          <w:rFonts w:ascii="Times New Roman" w:hAnsi="Times New Roman" w:cs="Times New Roman"/>
+          <w:sz w:val="28"/>
+          <w:szCs w:val="28"/>
+          <w:lang w:val="uk-UA" w:eastAsia="uk-UA"/>
+        </w:rPr>
+      </w:pPr>
+      <w:r>
+        <w:rPr>
+          <w:rFonts w:ascii="Times New Roman" w:hAnsi="Times New Roman" w:cs="Times New Roman"/>
+          <w:sz w:val="28"/>
+          <w:szCs w:val="28"/>
+          <w:lang w:val="uk-UA" w:eastAsia="uk-UA"/>
+        </w:rPr>
+        <w:lastRenderedPageBreak/>
+        <w:t>Графік залежності кількості порівнянь від кількості елементів:</w:t>
+      </w:r>
+    </w:p>
+    <w:p>
+      <w:pPr>
+        <w:spacing w:after="0"/>
+        <w:jc w:val="both"/>
+        <w:rPr>
+          <w:rFonts w:ascii="Times New Roman" w:hAnsi="Times New Roman" w:cs="Times New Roman"/>
+          <w:sz w:val="28"/>
+          <w:szCs w:val="28"/>
+          <w:lang w:eastAsia="uk-UA"/>
+        </w:rPr>
+      </w:pPr>
+      <w:r>
+        <w:rPr>
+          <w:rFonts w:ascii="Times New Roman" w:hAnsi="Times New Roman" w:cs="Times New Roman"/>
+          <w:sz w:val="28"/>
+          <w:szCs w:val="28"/>
+          <w:lang w:eastAsia="uk-UA"/>
+        </w:rPr>
+        <w:drawing>
+          <wp:inline distT="0" distB="0" distL="0" distR="0" wp14:anchorId="6AC93AE5" wp14:editId="3095607C">
+            <wp:extent cx="4390845" cy="2578926"/>
+            <wp:effectExtent l="0" t="0" r="0" b="0"/>
+            <wp:docPr id="3" name="Picture 3"/>
+            <wp:cNvGraphicFramePr>
+              <a:graphicFrameLocks xmlns:a="http://schemas.openxmlformats.org/drawingml/2006/main" noChangeAspect="1"/>
+            </wp:cNvGraphicFramePr>
+            <a:graphic xmlns:a="http://schemas.openxmlformats.org/drawingml/2006/main">
+              <a:graphicData uri="http://schemas.openxmlformats.org/drawingml/2006/picture">
+                <pic:pic xmlns:pic="http://schemas.openxmlformats.org/drawingml/2006/picture">
+                  <pic:nvPicPr>
+                    <pic:cNvPr id="1" name=""/>
+                    <pic:cNvPicPr/>
+                  </pic:nvPicPr>
+                  <pic:blipFill>
+                    <a:blip r:embed="rId6"/>
+                    <a:stretch>
+                      <a:fillRect/>
+                    </a:stretch>
+                  </pic:blipFill>
+                  <pic:spPr>
+                    <a:xfrm>
+                      <a:off x="0" y="0"/>
+                      <a:ext cx="4419708" cy="2595878"/>
+                    </a:xfrm>
+                    <a:prstGeom prst="rect">
+                      <a:avLst/>
+                    </a:prstGeom>
+                  </pic:spPr>
+                </pic:pic>
+              </a:graphicData>
+            </a:graphic>
+          </wp:inline>
+        </w:drawing>
+      </w:r>
+    </w:p>
+    <w:p>
+      <w:pPr>
+        <w:pStyle w:val="Heading3"/>
         <w:spacing w:before="0" w:after="0"/>
         <w:rPr>
           <w:rFonts w:ascii="Times New Roman" w:hAnsi="Times New Roman"/>
@@ -5747,7 +5841,6 @@
           <w:sz w:val="28"/>
           <w:szCs w:val="28"/>
         </w:rPr>
-        <w:lastRenderedPageBreak/>
         <w:t>Висновок</w:t>
       </w:r>
     </w:p>
@@ -6247,7 +6340,7 @@
     <w:lsdException w:name="List Table 6 Colorful Accent 6" w:uiPriority="51"/>
     <w:lsdException w:name="List Table 7 Colorful Accent 6" w:uiPriority="52"/>
   </w:latentStyles>
-  <w:style w:type="paragraph" w:default="1" w:styleId="a">
+  <w:style w:type="paragraph" w:default="1" w:styleId="Normal">
     <w:name w:val="Normal"/>
     <w:qFormat/>
     <w:rsid w:val="001D76F2"/>
@@ -6258,11 +6351,11 @@
       <w:lang w:val="en-US"/>
     </w:rPr>
   </w:style>
-  <w:style w:type="paragraph" w:styleId="1">
+  <w:style w:type="paragraph" w:styleId="Heading1">
     <w:name w:val="heading 1"/>
-    <w:basedOn w:val="a"/>
-    <w:next w:val="a"/>
-    <w:link w:val="10"/>
+    <w:basedOn w:val="Normal"/>
+    <w:next w:val="Normal"/>
+    <w:link w:val="Heading1Char"/>
     <w:uiPriority w:val="9"/>
     <w:qFormat/>
     <w:rsid w:val="001D76F2"/>
@@ -6279,11 +6372,11 @@
       <w:szCs w:val="32"/>
     </w:rPr>
   </w:style>
-  <w:style w:type="paragraph" w:styleId="3">
+  <w:style w:type="paragraph" w:styleId="Heading3">
     <w:name w:val="heading 3"/>
-    <w:basedOn w:val="1"/>
-    <w:next w:val="a"/>
-    <w:link w:val="30"/>
+    <w:basedOn w:val="Heading1"/>
+    <w:next w:val="Normal"/>
+    <w:link w:val="Heading3Char"/>
     <w:uiPriority w:val="9"/>
     <w:semiHidden/>
     <w:unhideWhenUsed/>
@@ -6305,13 +6398,13 @@
       <w:lang w:val="uk-UA"/>
     </w:rPr>
   </w:style>
-  <w:style w:type="character" w:default="1" w:styleId="a0">
+  <w:style w:type="character" w:default="1" w:styleId="DefaultParagraphFont">
     <w:name w:val="Default Paragraph Font"/>
     <w:uiPriority w:val="1"/>
     <w:semiHidden/>
     <w:unhideWhenUsed/>
   </w:style>
-  <w:style w:type="table" w:default="1" w:styleId="a1">
+  <w:style w:type="table" w:default="1" w:styleId="TableNormal">
     <w:name w:val="Normal Table"/>
     <w:uiPriority w:val="99"/>
     <w:semiHidden/>
@@ -6326,16 +6419,16 @@
       </w:tblCellMar>
     </w:tblPr>
   </w:style>
-  <w:style w:type="numbering" w:default="1" w:styleId="a2">
+  <w:style w:type="numbering" w:default="1" w:styleId="NoList">
     <w:name w:val="No List"/>
     <w:uiPriority w:val="99"/>
     <w:semiHidden/>
     <w:unhideWhenUsed/>
   </w:style>
-  <w:style w:type="character" w:customStyle="1" w:styleId="10">
-    <w:name w:val="Заголовок 1 Знак"/>
-    <w:basedOn w:val="a0"/>
-    <w:link w:val="1"/>
+  <w:style w:type="character" w:customStyle="1" w:styleId="Heading1Char">
+    <w:name w:val="Heading 1 Char"/>
+    <w:basedOn w:val="DefaultParagraphFont"/>
+    <w:link w:val="Heading1"/>
     <w:uiPriority w:val="9"/>
     <w:rsid w:val="001D76F2"/>
     <w:rPr>
@@ -6346,10 +6439,10 @@
       <w:lang w:val="en-US"/>
     </w:rPr>
   </w:style>
-  <w:style w:type="character" w:customStyle="1" w:styleId="30">
-    <w:name w:val="Заголовок 3 Знак"/>
-    <w:basedOn w:val="a0"/>
-    <w:link w:val="3"/>
+  <w:style w:type="character" w:customStyle="1" w:styleId="Heading3Char">
+    <w:name w:val="Heading 3 Char"/>
+    <w:basedOn w:val="DefaultParagraphFont"/>
+    <w:link w:val="Heading3"/>
     <w:uiPriority w:val="9"/>
     <w:semiHidden/>
     <w:rsid w:val="001D76F2"/>
@@ -6361,9 +6454,9 @@
       <w:szCs w:val="26"/>
     </w:rPr>
   </w:style>
-  <w:style w:type="character" w:styleId="a3">
+  <w:style w:type="character" w:styleId="Hyperlink">
     <w:name w:val="Hyperlink"/>
-    <w:basedOn w:val="a0"/>
+    <w:basedOn w:val="DefaultParagraphFont"/>
     <w:uiPriority w:val="99"/>
     <w:semiHidden/>
     <w:unhideWhenUsed/>
@@ -6373,9 +6466,9 @@
       <w:u w:val="single"/>
     </w:rPr>
   </w:style>
-  <w:style w:type="character" w:styleId="a4">
+  <w:style w:type="character" w:styleId="FollowedHyperlink">
     <w:name w:val="FollowedHyperlink"/>
-    <w:basedOn w:val="a0"/>
+    <w:basedOn w:val="DefaultParagraphFont"/>
     <w:uiPriority w:val="99"/>
     <w:semiHidden/>
     <w:unhideWhenUsed/>
@@ -6385,10 +6478,10 @@
       <w:u w:val="single"/>
     </w:rPr>
   </w:style>
-  <w:style w:type="paragraph" w:styleId="HTML">
+  <w:style w:type="paragraph" w:styleId="HTMLPreformatted">
     <w:name w:val="HTML Preformatted"/>
-    <w:basedOn w:val="a"/>
-    <w:link w:val="HTML0"/>
+    <w:basedOn w:val="Normal"/>
+    <w:link w:val="HTMLPreformattedChar"/>
     <w:uiPriority w:val="99"/>
     <w:semiHidden/>
     <w:unhideWhenUsed/>
@@ -6421,10 +6514,10 @@
       <w:lang w:val="uk-UA" w:eastAsia="uk-UA"/>
     </w:rPr>
   </w:style>
-  <w:style w:type="character" w:customStyle="1" w:styleId="HTML0">
-    <w:name w:val="Стандартный HTML Знак"/>
-    <w:basedOn w:val="a0"/>
-    <w:link w:val="HTML"/>
+  <w:style w:type="character" w:customStyle="1" w:styleId="HTMLPreformattedChar">
+    <w:name w:val="HTML Preformatted Char"/>
+    <w:basedOn w:val="DefaultParagraphFont"/>
+    <w:link w:val="HTMLPreformatted"/>
     <w:uiPriority w:val="99"/>
     <w:semiHidden/>
     <w:rsid w:val="001D76F2"/>
@@ -6437,7 +6530,7 @@
   </w:style>
   <w:style w:type="paragraph" w:customStyle="1" w:styleId="msonormal0">
     <w:name w:val="msonormal"/>
-    <w:basedOn w:val="a"/>
+    <w:basedOn w:val="Normal"/>
     <w:uiPriority w:val="99"/>
     <w:semiHidden/>
     <w:rsid w:val="001D76F2"/>
@@ -6451,9 +6544,9 @@
       <w:lang w:val="uk-UA" w:eastAsia="uk-UA"/>
     </w:rPr>
   </w:style>
-  <w:style w:type="paragraph" w:styleId="a5">
+  <w:style w:type="paragraph" w:styleId="NormalWeb">
     <w:name w:val="Normal (Web)"/>
-    <w:basedOn w:val="a"/>
+    <w:basedOn w:val="Normal"/>
     <w:uiPriority w:val="99"/>
     <w:semiHidden/>
     <w:unhideWhenUsed/>
@@ -6468,10 +6561,10 @@
       <w:lang w:val="uk-UA" w:eastAsia="uk-UA"/>
     </w:rPr>
   </w:style>
-  <w:style w:type="paragraph" w:styleId="a6">
+  <w:style w:type="paragraph" w:styleId="Header">
     <w:name w:val="header"/>
-    <w:basedOn w:val="a"/>
-    <w:link w:val="a7"/>
+    <w:basedOn w:val="Normal"/>
+    <w:link w:val="HeaderChar"/>
     <w:uiPriority w:val="99"/>
     <w:semiHidden/>
     <w:unhideWhenUsed/>
@@ -6484,10 +6577,10 @@
       <w:spacing w:after="0" w:line="240" w:lineRule="auto"/>
     </w:pPr>
   </w:style>
-  <w:style w:type="character" w:customStyle="1" w:styleId="a7">
-    <w:name w:val="Верхний колонтитул Знак"/>
-    <w:basedOn w:val="a0"/>
-    <w:link w:val="a6"/>
+  <w:style w:type="character" w:customStyle="1" w:styleId="HeaderChar">
+    <w:name w:val="Header Char"/>
+    <w:basedOn w:val="DefaultParagraphFont"/>
+    <w:link w:val="Header"/>
     <w:uiPriority w:val="99"/>
     <w:semiHidden/>
     <w:rsid w:val="001D76F2"/>
@@ -6495,10 +6588,10 @@
       <w:lang w:val="en-US"/>
     </w:rPr>
   </w:style>
-  <w:style w:type="paragraph" w:styleId="a8">
+  <w:style w:type="paragraph" w:styleId="Footer">
     <w:name w:val="footer"/>
-    <w:basedOn w:val="a"/>
-    <w:link w:val="a9"/>
+    <w:basedOn w:val="Normal"/>
+    <w:link w:val="FooterChar"/>
     <w:uiPriority w:val="99"/>
     <w:semiHidden/>
     <w:unhideWhenUsed/>
@@ -6511,10 +6604,10 @@
       <w:spacing w:after="0" w:line="240" w:lineRule="auto"/>
     </w:pPr>
   </w:style>
-  <w:style w:type="character" w:customStyle="1" w:styleId="a9">
-    <w:name w:val="Нижний колонтитул Знак"/>
-    <w:basedOn w:val="a0"/>
-    <w:link w:val="a8"/>
+  <w:style w:type="character" w:customStyle="1" w:styleId="FooterChar">
+    <w:name w:val="Footer Char"/>
+    <w:basedOn w:val="DefaultParagraphFont"/>
+    <w:link w:val="Footer"/>
     <w:uiPriority w:val="99"/>
     <w:semiHidden/>
     <w:rsid w:val="001D76F2"/>
@@ -6524,7 +6617,7 @@
   </w:style>
   <w:style w:type="character" w:customStyle="1" w:styleId="HTML1">
     <w:name w:val="Стандартный HTML Знак1"/>
-    <w:basedOn w:val="a0"/>
+    <w:basedOn w:val="DefaultParagraphFont"/>
     <w:uiPriority w:val="99"/>
     <w:semiHidden/>
     <w:rsid w:val="001D76F2"/>
@@ -6534,21 +6627,21 @@
       <w:szCs w:val="20"/>
     </w:rPr>
   </w:style>
-  <w:style w:type="character" w:customStyle="1" w:styleId="11">
+  <w:style w:type="character" w:customStyle="1" w:styleId="1">
     <w:name w:val="Верхний колонтитул Знак1"/>
-    <w:basedOn w:val="a0"/>
+    <w:basedOn w:val="DefaultParagraphFont"/>
     <w:uiPriority w:val="99"/>
     <w:semiHidden/>
     <w:rsid w:val="001D76F2"/>
   </w:style>
-  <w:style w:type="character" w:customStyle="1" w:styleId="12">
+  <w:style w:type="character" w:customStyle="1" w:styleId="10">
     <w:name w:val="Нижний колонтитул Знак1"/>
-    <w:basedOn w:val="a0"/>
+    <w:basedOn w:val="DefaultParagraphFont"/>
     <w:uiPriority w:val="99"/>
     <w:semiHidden/>
     <w:rsid w:val="001D76F2"/>
   </w:style>
-  <w:style w:type="paragraph" w:customStyle="1" w:styleId="aa">
+  <w:style w:type="paragraph" w:customStyle="1" w:styleId="a">
     <w:name w:val="По умолчанию"/>
     <w:rsid w:val="001D76F2"/>
     <w:pPr>
